--- a/cetak/cetakbaru/PK KSG Direksi Surat Kuasa.docx
+++ b/cetak/cetakbaru/PK KSG Direksi Surat Kuasa.docx
@@ -4170,7 +4170,24 @@
           <w:sz w:val="20"/>
           <w:szCs w:val="20"/>
         </w:rPr>
-        <w:t xml:space="preserve"> Pasal ini belum termasuk bunga, provisi dan biaya-biaya yang timbul sehubugan dengan pemberian kredit ini serta denda yang mungkin timbul di</w:t>
+        <w:t xml:space="preserve"> Pasal ini belum termasuk bunga, provisi dan biaya-biaya yang timbul sehubu</w:t>
+      </w:r>
+      <w:r>
+        <w:rPr>
+          <w:rFonts w:ascii="Times New Roman" w:hAnsi="Times New Roman"/>
+          <w:sz w:val="20"/>
+          <w:szCs w:val="20"/>
+          <w:lang w:val="en-US"/>
+        </w:rPr>
+        <w:t>n</w:t>
+      </w:r>
+      <w:r>
+        <w:rPr>
+          <w:rFonts w:ascii="Times New Roman" w:hAnsi="Times New Roman"/>
+          <w:sz w:val="20"/>
+          <w:szCs w:val="20"/>
+        </w:rPr>
+        <w:t>gan dengan pemberian kredit ini serta denda yang mungkin timbul di</w:t>
       </w:r>
       <w:r>
         <w:rPr>
@@ -9757,7 +9774,32 @@
           <w:sz w:val="20"/>
           <w:szCs w:val="20"/>
         </w:rPr>
-        <w:t xml:space="preserve"> melalui surat diantarkan langsung atau tercatat.</w:t>
+        <w:t xml:space="preserve"> melalui surat diantarkan langsung atau tercatat</w:t>
+      </w:r>
+      <w:r>
+        <w:rPr>
+          <w:rFonts w:ascii="Times New Roman" w:hAnsi="Times New Roman"/>
+          <w:sz w:val="20"/>
+          <w:szCs w:val="20"/>
+          <w:lang w:val="en-US"/>
+        </w:rPr>
+        <w:t xml:space="preserve"> </w:t>
+      </w:r>
+      <w:r>
+        <w:rPr>
+          <w:rFonts w:ascii="Times New Roman" w:hAnsi="Times New Roman"/>
+          <w:sz w:val="20"/>
+          <w:szCs w:val="20"/>
+        </w:rPr>
+        <w:t>yang ditujukan ke alamat sebagaimana pada pasal 11 (sebelas) perjanjian ini</w:t>
+      </w:r>
+      <w:r>
+        <w:rPr>
+          <w:rFonts w:ascii="Times New Roman" w:hAnsi="Times New Roman"/>
+          <w:sz w:val="20"/>
+          <w:szCs w:val="20"/>
+        </w:rPr>
+        <w:t>.</w:t>
       </w:r>
       <w:r>
         <w:rPr>
@@ -10734,6 +10776,15 @@
           <w:lang w:val="en-US"/>
         </w:rPr>
         <w:t>:</w:t>
+      </w:r>
+      <w:r>
+        <w:rPr>
+          <w:rFonts w:ascii="Times New Roman" w:hAnsi="Times New Roman"/>
+          <w:sz w:val="20"/>
+          <w:szCs w:val="20"/>
+          <w:lang w:val="en-US"/>
+        </w:rPr>
+        <w:tab/>
       </w:r>
     </w:p>
     <w:p>
@@ -11650,6 +11701,7 @@
           <w:szCs w:val="20"/>
           <w:lang w:val="en-US"/>
         </w:rPr>
+        <w:lastRenderedPageBreak/>
         <w:t>Pada</w:t>
       </w:r>
       <w:proofErr w:type="spellEnd"/>
@@ -11839,7 +11891,6 @@
           <w:szCs w:val="20"/>
           <w:lang w:val="en-US"/>
         </w:rPr>
-        <w:lastRenderedPageBreak/>
         <w:t>3 (</w:t>
       </w:r>
       <w:proofErr w:type="spellStart"/>
@@ -17219,7 +17270,26 @@
           <w:szCs w:val="20"/>
           <w:lang w:val="en-US"/>
         </w:rPr>
-        <w:t xml:space="preserve"> (force majeure)</w:t>
+        <w:t xml:space="preserve"> (</w:t>
+      </w:r>
+      <w:r>
+        <w:rPr>
+          <w:rFonts w:ascii="Times New Roman" w:hAnsi="Times New Roman"/>
+          <w:i/>
+          <w:sz w:val="20"/>
+          <w:szCs w:val="20"/>
+          <w:lang w:val="en-US"/>
+        </w:rPr>
+        <w:t>force majeure</w:t>
+      </w:r>
+      <w:r>
+        <w:rPr>
+          <w:rFonts w:ascii="Times New Roman" w:hAnsi="Times New Roman"/>
+          <w:sz w:val="20"/>
+          <w:szCs w:val="20"/>
+          <w:lang w:val="en-US"/>
+        </w:rPr>
+        <w:t>)</w:t>
       </w:r>
       <w:r>
         <w:rPr>

--- a/cetak/cetakbaru/PK KSG Direksi Surat Kuasa.docx
+++ b/cetak/cetakbaru/PK KSG Direksi Surat Kuasa.docx
@@ -631,7 +631,47 @@
           <w:szCs w:val="20"/>
           <w:lang w:val="en-US"/>
         </w:rPr>
-        <w:t xml:space="preserve">Perseroan PT. BANK PERKREDITAN RAKYAT (BPR) HASA MITRA, </w:t>
+        <w:t xml:space="preserve">Perseroan </w:t>
+      </w:r>
+      <w:r>
+        <w:rPr>
+          <w:rFonts w:ascii="Times New Roman" w:hAnsi="Times New Roman"/>
+          <w:bCs/>
+          <w:sz w:val="20"/>
+          <w:szCs w:val="20"/>
+          <w:lang w:val="en-US"/>
+        </w:rPr>
+        <w:t>PT</w:t>
+      </w:r>
+      <w:r>
+        <w:rPr>
+          <w:rFonts w:ascii="Times New Roman" w:hAnsi="Times New Roman"/>
+          <w:bCs/>
+          <w:sz w:val="20"/>
+          <w:szCs w:val="20"/>
+          <w:lang w:val="en-US"/>
+        </w:rPr>
+        <w:t xml:space="preserve"> BANK PERKREDITAN RAKYAT (BPR) </w:t>
+      </w:r>
+      <w:r>
+        <w:rPr>
+          <w:rFonts w:ascii="Times New Roman" w:hAnsi="Times New Roman"/>
+          <w:bCs/>
+          <w:sz w:val="20"/>
+          <w:szCs w:val="20"/>
+          <w:lang w:val="en-US"/>
+        </w:rPr>
+        <w:t>HASAMITRA</w:t>
+      </w:r>
+      <w:r>
+        <w:rPr>
+          <w:rFonts w:ascii="Times New Roman" w:hAnsi="Times New Roman"/>
+          <w:bCs/>
+          <w:sz w:val="20"/>
+          <w:szCs w:val="20"/>
+          <w:lang w:val="en-US"/>
+        </w:rPr>
+        <w:t xml:space="preserve">, </w:t>
       </w:r>
       <w:proofErr w:type="spellStart"/>
       <w:r>
@@ -763,7 +803,47 @@
           <w:szCs w:val="20"/>
           <w:lang w:val="en-US"/>
         </w:rPr>
-        <w:t xml:space="preserve"> PT. BANK PERKREDITAN RAKYAT (BPR) HASA MITRA </w:t>
+        <w:t xml:space="preserve"> </w:t>
+      </w:r>
+      <w:r>
+        <w:rPr>
+          <w:rFonts w:ascii="Times New Roman" w:hAnsi="Times New Roman"/>
+          <w:bCs/>
+          <w:sz w:val="20"/>
+          <w:szCs w:val="20"/>
+          <w:lang w:val="en-US"/>
+        </w:rPr>
+        <w:t>PT</w:t>
+      </w:r>
+      <w:r>
+        <w:rPr>
+          <w:rFonts w:ascii="Times New Roman" w:hAnsi="Times New Roman"/>
+          <w:bCs/>
+          <w:sz w:val="20"/>
+          <w:szCs w:val="20"/>
+          <w:lang w:val="en-US"/>
+        </w:rPr>
+        <w:t xml:space="preserve"> BANK PERKREDITAN RAKYAT (BPR) </w:t>
+      </w:r>
+      <w:r>
+        <w:rPr>
+          <w:rFonts w:ascii="Times New Roman" w:hAnsi="Times New Roman"/>
+          <w:bCs/>
+          <w:sz w:val="20"/>
+          <w:szCs w:val="20"/>
+          <w:lang w:val="en-US"/>
+        </w:rPr>
+        <w:t>HASAMITRA</w:t>
+      </w:r>
+      <w:r>
+        <w:rPr>
+          <w:rFonts w:ascii="Times New Roman" w:hAnsi="Times New Roman"/>
+          <w:bCs/>
+          <w:sz w:val="20"/>
+          <w:szCs w:val="20"/>
+          <w:lang w:val="en-US"/>
+        </w:rPr>
+        <w:t xml:space="preserve"> </w:t>
       </w:r>
       <w:proofErr w:type="spellStart"/>
       <w:r>
@@ -898,6 +978,7 @@
         <w:t xml:space="preserve"> </w:t>
       </w:r>
       <w:proofErr w:type="spellStart"/>
+      <w:proofErr w:type="gramStart"/>
       <w:r>
         <w:rPr>
           <w:rFonts w:ascii="Times New Roman" w:hAnsi="Times New Roman"/>
@@ -917,7 +998,18 @@
           <w:szCs w:val="20"/>
           <w:lang w:val="en-US"/>
         </w:rPr>
-        <w:t xml:space="preserve"> : 12. </w:t>
+        <w:t xml:space="preserve"> :</w:t>
+      </w:r>
+      <w:proofErr w:type="gramEnd"/>
+      <w:r>
+        <w:rPr>
+          <w:rFonts w:ascii="Times New Roman" w:hAnsi="Times New Roman"/>
+          <w:bCs/>
+          <w:sz w:val="20"/>
+          <w:szCs w:val="20"/>
+          <w:lang w:val="en-US"/>
+        </w:rPr>
+        <w:t xml:space="preserve"> 12. </w:t>
       </w:r>
       <w:proofErr w:type="spellStart"/>
       <w:r>
@@ -2443,7 +2535,27 @@
           <w:szCs w:val="20"/>
           <w:lang w:val="en-US"/>
         </w:rPr>
-        <w:t xml:space="preserve"> PT BANK PERKREDITAN RAKYAT HASA MITRA, </w:t>
+        <w:t xml:space="preserve"> PT BANK PERKREDITAN RAKYAT </w:t>
+      </w:r>
+      <w:r>
+        <w:rPr>
+          <w:rFonts w:ascii="Times New Roman" w:hAnsi="Times New Roman"/>
+          <w:bCs/>
+          <w:sz w:val="20"/>
+          <w:szCs w:val="20"/>
+          <w:lang w:val="en-US"/>
+        </w:rPr>
+        <w:t>HASAMITRA</w:t>
+      </w:r>
+      <w:r>
+        <w:rPr>
+          <w:rFonts w:ascii="Times New Roman" w:hAnsi="Times New Roman"/>
+          <w:bCs/>
+          <w:sz w:val="20"/>
+          <w:szCs w:val="20"/>
+          <w:lang w:val="en-US"/>
+        </w:rPr>
+        <w:t xml:space="preserve">, </w:t>
       </w:r>
       <w:proofErr w:type="spellStart"/>
       <w:r>
@@ -2685,17 +2797,27 @@
           <w:szCs w:val="20"/>
           <w:lang w:val="en-US"/>
         </w:rPr>
-        <w:t xml:space="preserve"> PT BANK PERKREDITAN RAKYAT HASA MI</w:t>
-      </w:r>
-      <w:r>
-        <w:rPr>
-          <w:rFonts w:ascii="Times New Roman" w:hAnsi="Times New Roman"/>
-          <w:bCs/>
-          <w:sz w:val="20"/>
-          <w:szCs w:val="20"/>
-          <w:lang w:val="en-US"/>
-        </w:rPr>
-        <w:t xml:space="preserve">TRA </w:t>
+        <w:t xml:space="preserve"> PT BANK PERKREDITAN RAKYAT </w:t>
+      </w:r>
+      <w:r>
+        <w:rPr>
+          <w:rFonts w:ascii="Times New Roman" w:hAnsi="Times New Roman"/>
+          <w:bCs/>
+          <w:sz w:val="20"/>
+          <w:szCs w:val="20"/>
+          <w:lang w:val="en-US"/>
+        </w:rPr>
+        <w:t>HASAMITRA</w:t>
+      </w:r>
+      <w:r>
+        <w:rPr>
+          <w:rFonts w:ascii="Times New Roman" w:hAnsi="Times New Roman"/>
+          <w:bCs/>
+          <w:sz w:val="20"/>
+          <w:szCs w:val="20"/>
+          <w:lang w:val="en-US"/>
+        </w:rPr>
+        <w:t xml:space="preserve"> </w:t>
       </w:r>
       <w:proofErr w:type="spellStart"/>
       <w:r>
@@ -6373,7 +6495,43 @@
           <w:sz w:val="20"/>
           <w:szCs w:val="20"/>
         </w:rPr>
-        <w:t>kredit melalui setor langsung di BPR Hasa Mitra, pemindahbukuan atau transfer ke Rekening BPR Hasa Mitra di Bank Korespenden yang dipilih oleh</w:t>
+        <w:t xml:space="preserve">kredit melalui setor langsung di BPR </w:t>
+      </w:r>
+      <w:r>
+        <w:rPr>
+          <w:rFonts w:ascii="Times New Roman" w:hAnsi="Times New Roman"/>
+          <w:bCs/>
+          <w:sz w:val="20"/>
+          <w:szCs w:val="20"/>
+        </w:rPr>
+        <w:t>Hasamitra</w:t>
+      </w:r>
+      <w:r>
+        <w:rPr>
+          <w:rFonts w:ascii="Times New Roman" w:hAnsi="Times New Roman"/>
+          <w:bCs/>
+          <w:sz w:val="20"/>
+          <w:szCs w:val="20"/>
+        </w:rPr>
+        <w:t xml:space="preserve">, pemindahbukuan atau transfer ke Rekening BPR </w:t>
+      </w:r>
+      <w:r>
+        <w:rPr>
+          <w:rFonts w:ascii="Times New Roman" w:hAnsi="Times New Roman"/>
+          <w:bCs/>
+          <w:sz w:val="20"/>
+          <w:szCs w:val="20"/>
+        </w:rPr>
+        <w:t>Hasamitra</w:t>
+      </w:r>
+      <w:r>
+        <w:rPr>
+          <w:rFonts w:ascii="Times New Roman" w:hAnsi="Times New Roman"/>
+          <w:bCs/>
+          <w:sz w:val="20"/>
+          <w:szCs w:val="20"/>
+        </w:rPr>
+        <w:t xml:space="preserve"> di Bank Korespenden yang dipilih oleh</w:t>
       </w:r>
       <w:r>
         <w:rPr>
@@ -8429,7 +8587,43 @@
           <w:sz w:val="20"/>
           <w:szCs w:val="20"/>
         </w:rPr>
-        <w:t xml:space="preserve">Setor langsung angsuran kredit di BPR Hasa Mitra, pemindahbukuan atau transfer ke Rekening BPR Hasa Mitra di Bank Korespenden yang dipilih oleh </w:t>
+        <w:t xml:space="preserve">Setor langsung angsuran kredit di BPR </w:t>
+      </w:r>
+      <w:r>
+        <w:rPr>
+          <w:rFonts w:ascii="Times New Roman" w:hAnsi="Times New Roman"/>
+          <w:bCs/>
+          <w:sz w:val="20"/>
+          <w:szCs w:val="20"/>
+        </w:rPr>
+        <w:t>Hasamitra</w:t>
+      </w:r>
+      <w:r>
+        <w:rPr>
+          <w:rFonts w:ascii="Times New Roman" w:hAnsi="Times New Roman"/>
+          <w:bCs/>
+          <w:sz w:val="20"/>
+          <w:szCs w:val="20"/>
+        </w:rPr>
+        <w:t xml:space="preserve">, pemindahbukuan atau transfer ke Rekening BPR </w:t>
+      </w:r>
+      <w:r>
+        <w:rPr>
+          <w:rFonts w:ascii="Times New Roman" w:hAnsi="Times New Roman"/>
+          <w:bCs/>
+          <w:sz w:val="20"/>
+          <w:szCs w:val="20"/>
+        </w:rPr>
+        <w:t>Hasamitra</w:t>
+      </w:r>
+      <w:r>
+        <w:rPr>
+          <w:rFonts w:ascii="Times New Roman" w:hAnsi="Times New Roman"/>
+          <w:bCs/>
+          <w:sz w:val="20"/>
+          <w:szCs w:val="20"/>
+        </w:rPr>
+        <w:t xml:space="preserve"> di Bank Korespenden yang dipilih oleh </w:t>
       </w:r>
       <w:r>
         <w:rPr>
